--- a/Semester 4/405-2 Mobile Application Development Unit 4.docx
+++ b/Semester 4/405-2 Mobile Application Development Unit 4.docx
@@ -150,25 +150,7 @@
           <w:sz w:val="24"/>
           <w:szCs w:val="24"/>
         </w:rPr>
-        <w:t xml:space="preserve">The cross-platform development framework has the ability to write one code and can deploy on the various platform (Android, iOS, and Desktop). It saves a lot of time and development efforts of developers. There are several tools available for cross-platform development, including web-based tools, such as Ionic from Drifty Co. in 2013, </w:t>
-      </w:r>
-      <w:proofErr w:type="spellStart"/>
-      <w:r>
-        <w:rPr>
-          <w:rFonts w:ascii="Bookman Old Style" w:hAnsi="Bookman Old Style"/>
-          <w:sz w:val="24"/>
-          <w:szCs w:val="24"/>
-        </w:rPr>
-        <w:t>Phonegap</w:t>
-      </w:r>
-      <w:proofErr w:type="spellEnd"/>
-      <w:r>
-        <w:rPr>
-          <w:rFonts w:ascii="Bookman Old Style" w:hAnsi="Bookman Old Style"/>
-          <w:sz w:val="24"/>
-          <w:szCs w:val="24"/>
-        </w:rPr>
-        <w:t xml:space="preserve"> from Adobe, Xamarin from Microsoft, and React Native form Facebook. Each of these frameworks has varying degrees of success in the mobile industry. In recent, a new framework has introduced in the cross-platform development family named </w:t>
+        <w:t>The cross-platform development framework has the ability to write one code and can deploy on the various platform (Android, iOS, and Desktop). It saves a lot of time and development efforts of developers. There are several tools available for cross-platform development, including web-based tools, such as Ionic from Drifty Co. in 2013, Phonegap from Adobe, Xamarin from Microsoft, and React Native form Facebook. Each of these frameworks has varying degrees of success in the mobile industry. In recent, a new framework has introduced in the cross-platform development family named </w:t>
       </w:r>
       <w:r>
         <w:rPr>
@@ -801,25 +783,7 @@
           <w:sz w:val="24"/>
           <w:szCs w:val="24"/>
         </w:rPr>
-        <w:t xml:space="preserve"> Go to </w:t>
-      </w:r>
-      <w:proofErr w:type="spellStart"/>
-      <w:r>
-        <w:rPr>
-          <w:rFonts w:ascii="Bookman Old Style" w:hAnsi="Bookman Old Style"/>
-          <w:sz w:val="24"/>
-          <w:szCs w:val="24"/>
-        </w:rPr>
-        <w:t>MyComputer</w:t>
-      </w:r>
-      <w:proofErr w:type="spellEnd"/>
-      <w:r>
-        <w:rPr>
-          <w:rFonts w:ascii="Bookman Old Style" w:hAnsi="Bookman Old Style"/>
-          <w:sz w:val="24"/>
-          <w:szCs w:val="24"/>
-        </w:rPr>
-        <w:t xml:space="preserve"> properties -&gt; advanced tab -&gt; environment variables. You will get the following screen.</w:t>
+        <w:t> Go to MyComputer properties -&gt; advanced tab -&gt; environment variables. You will get the following screen.</w:t>
       </w:r>
     </w:p>
     <w:p>
@@ -1305,6 +1269,7 @@
       <w:r>
         <w:rPr>
           <w:rFonts w:ascii="Bookman Old Style" w:hAnsi="Bookman Old Style"/>
+          <w:noProof/>
           <w:sz w:val="24"/>
           <w:szCs w:val="24"/>
         </w:rPr>
@@ -1367,6 +1332,7 @@
       <w:r>
         <w:rPr>
           <w:rFonts w:ascii="Bookman Old Style" w:hAnsi="Bookman Old Style"/>
+          <w:noProof/>
           <w:sz w:val="24"/>
           <w:szCs w:val="24"/>
         </w:rPr>
@@ -1420,13 +1386,17 @@
       <w:pPr>
         <w:rPr>
           <w:rFonts w:ascii="Bookman Old Style" w:hAnsi="Bookman Old Style"/>
-          <w:sz w:val="24"/>
-          <w:szCs w:val="24"/>
-        </w:rPr>
-      </w:pPr>
-      <w:r>
-        <w:rPr>
-          <w:rFonts w:ascii="Bookman Old Style" w:hAnsi="Bookman Old Style"/>
+          <w:b/>
+          <w:bCs/>
+          <w:sz w:val="24"/>
+          <w:szCs w:val="24"/>
+        </w:rPr>
+      </w:pPr>
+      <w:r>
+        <w:rPr>
+          <w:rFonts w:ascii="Bookman Old Style" w:hAnsi="Bookman Old Style"/>
+          <w:b/>
+          <w:bCs/>
           <w:sz w:val="24"/>
           <w:szCs w:val="24"/>
         </w:rPr>
@@ -1490,7 +1460,24 @@
           <w:sz w:val="24"/>
           <w:szCs w:val="24"/>
         </w:rPr>
-        <w:t>Value: C:\Users\{YOUR_USER_NAME}\.android</w:t>
+        <w:t>Value: C:\Users\{YOUR_USER_NAME}</w:t>
+      </w:r>
+    </w:p>
+    <w:p>
+      <w:pPr>
+        <w:rPr>
+          <w:rFonts w:ascii="Bookman Old Style" w:hAnsi="Bookman Old Style"/>
+          <w:sz w:val="24"/>
+          <w:szCs w:val="24"/>
+        </w:rPr>
+      </w:pPr>
+      <w:r>
+        <w:rPr>
+          <w:rFonts w:ascii="Bookman Old Style" w:hAnsi="Bookman Old Style"/>
+          <w:sz w:val="24"/>
+          <w:szCs w:val="24"/>
+        </w:rPr>
+        <w:t>(Or provide any directory where you want to keep all the android libraries and Virtual devices)</w:t>
       </w:r>
     </w:p>
     <w:p>
@@ -1533,6 +1520,7 @@
           <w:sz w:val="24"/>
           <w:szCs w:val="24"/>
         </w:rPr>
+        <w:lastRenderedPageBreak/>
         <w:t xml:space="preserve">Value: </w:t>
       </w:r>
       <w:r>
@@ -1572,12 +1560,11 @@
         <w:rPr>
           <w:noProof/>
         </w:rPr>
-        <w:lastRenderedPageBreak/>
         <w:drawing>
-          <wp:inline distT="0" distB="0" distL="0" distR="0" wp14:anchorId="665D02DC" wp14:editId="2FFB70F6">
-            <wp:extent cx="5890260" cy="5569585"/>
+          <wp:inline distT="0" distB="0" distL="0" distR="0" wp14:anchorId="5277BDBF" wp14:editId="50A9FBFF">
+            <wp:extent cx="5886450" cy="5572125"/>
             <wp:effectExtent l="0" t="0" r="0" b="0"/>
-            <wp:docPr id="8" name="Picture 8"/>
+            <wp:docPr id="19" name="Picture 19"/>
             <wp:cNvGraphicFramePr>
               <a:graphicFrameLocks xmlns:a="http://schemas.openxmlformats.org/drawingml/2006/main" noChangeAspect="1"/>
             </wp:cNvGraphicFramePr>
@@ -1585,7 +1572,7 @@
               <a:graphicData uri="http://schemas.openxmlformats.org/drawingml/2006/picture">
                 <pic:pic xmlns:pic="http://schemas.openxmlformats.org/drawingml/2006/picture">
                   <pic:nvPicPr>
-                    <pic:cNvPr id="0" name="Picture 1"/>
+                    <pic:cNvPr id="0" name="Picture 11"/>
                     <pic:cNvPicPr>
                       <a:picLocks noChangeAspect="1" noChangeArrowheads="1"/>
                     </pic:cNvPicPr>
@@ -1606,7 +1593,7 @@
                   <pic:spPr bwMode="auto">
                     <a:xfrm>
                       <a:off x="0" y="0"/>
-                      <a:ext cx="5890260" cy="5569585"/>
+                      <a:ext cx="5886450" cy="5572125"/>
                     </a:xfrm>
                     <a:prstGeom prst="rect">
                       <a:avLst/>
@@ -1664,6 +1651,7 @@
       <w:r>
         <w:rPr>
           <w:rFonts w:ascii="Bookman Old Style" w:hAnsi="Bookman Old Style"/>
+          <w:noProof/>
           <w:sz w:val="24"/>
           <w:szCs w:val="24"/>
         </w:rPr>
@@ -1840,6 +1828,7 @@
       <w:r>
         <w:rPr>
           <w:rFonts w:ascii="Bookman Old Style" w:hAnsi="Bookman Old Style"/>
+          <w:noProof/>
           <w:sz w:val="24"/>
           <w:szCs w:val="24"/>
         </w:rPr>
@@ -3030,6 +3019,7 @@
       <w:r>
         <w:rPr>
           <w:rFonts w:ascii="Bookman Old Style" w:hAnsi="Bookman Old Style"/>
+          <w:noProof/>
           <w:sz w:val="24"/>
           <w:szCs w:val="24"/>
         </w:rPr>
@@ -3100,6 +3090,7 @@
       <w:r>
         <w:rPr>
           <w:rFonts w:ascii="Bookman Old Style" w:hAnsi="Bookman Old Style"/>
+          <w:noProof/>
           <w:sz w:val="24"/>
           <w:szCs w:val="24"/>
         </w:rPr>
@@ -3161,6 +3152,7 @@
       <w:r>
         <w:rPr>
           <w:rFonts w:ascii="Bookman Old Style" w:hAnsi="Bookman Old Style"/>
+          <w:noProof/>
           <w:sz w:val="24"/>
           <w:szCs w:val="24"/>
         </w:rPr>
@@ -3300,29 +3292,7 @@
           <w:szCs w:val="24"/>
         </w:rPr>
         <w:lastRenderedPageBreak/>
-        <w:t>.</w:t>
-      </w:r>
-      <w:proofErr w:type="spellStart"/>
-      <w:r>
-        <w:rPr>
-          <w:rFonts w:ascii="Bookman Old Style" w:hAnsi="Bookman Old Style"/>
-          <w:b/>
-          <w:bCs/>
-          <w:sz w:val="24"/>
-          <w:szCs w:val="24"/>
-        </w:rPr>
-        <w:t>ios</w:t>
-      </w:r>
-      <w:proofErr w:type="spellEnd"/>
-      <w:r>
-        <w:rPr>
-          <w:rFonts w:ascii="Bookman Old Style" w:hAnsi="Bookman Old Style"/>
-          <w:b/>
-          <w:bCs/>
-          <w:sz w:val="24"/>
-          <w:szCs w:val="24"/>
-        </w:rPr>
-        <w:t>:</w:t>
+        <w:t>.ios:</w:t>
       </w:r>
       <w:r>
         <w:rPr>
@@ -3359,7 +3329,6 @@
         </w:rPr>
         <w:t> It is an essential folder, which stands for the library. It is a folder where we will do our 99 percent of project work. Inside the lib folder, we will find the Dart files which contain the code of our Flutter application. By default, this folder contains the file </w:t>
       </w:r>
-      <w:proofErr w:type="spellStart"/>
       <w:r>
         <w:rPr>
           <w:rFonts w:ascii="Bookman Old Style" w:hAnsi="Bookman Old Style"/>
@@ -3370,7 +3339,6 @@
         </w:rPr>
         <w:t>main.dart</w:t>
       </w:r>
-      <w:proofErr w:type="spellEnd"/>
       <w:r>
         <w:rPr>
           <w:rFonts w:ascii="Bookman Old Style" w:hAnsi="Bookman Old Style"/>
@@ -3440,29 +3408,7 @@
           <w:sz w:val="24"/>
           <w:szCs w:val="24"/>
         </w:rPr>
-        <w:t>.</w:t>
-      </w:r>
-      <w:proofErr w:type="spellStart"/>
-      <w:r>
-        <w:rPr>
-          <w:rFonts w:ascii="Bookman Old Style" w:hAnsi="Bookman Old Style"/>
-          <w:b/>
-          <w:bCs/>
-          <w:sz w:val="24"/>
-          <w:szCs w:val="24"/>
-        </w:rPr>
-        <w:t>gitignore</w:t>
-      </w:r>
-      <w:proofErr w:type="spellEnd"/>
-      <w:r>
-        <w:rPr>
-          <w:rFonts w:ascii="Bookman Old Style" w:hAnsi="Bookman Old Style"/>
-          <w:b/>
-          <w:bCs/>
-          <w:sz w:val="24"/>
-          <w:szCs w:val="24"/>
-        </w:rPr>
-        <w:t>:</w:t>
+        <w:t>.gitignore:</w:t>
       </w:r>
       <w:r>
         <w:rPr>
@@ -3535,27 +3481,15 @@
           <w:szCs w:val="24"/>
         </w:rPr>
       </w:pPr>
-      <w:proofErr w:type="spellStart"/>
-      <w:r>
-        <w:rPr>
-          <w:rFonts w:ascii="Bookman Old Style" w:hAnsi="Bookman Old Style"/>
-          <w:b/>
-          <w:bCs/>
-          <w:sz w:val="24"/>
-          <w:szCs w:val="24"/>
-        </w:rPr>
-        <w:t>flutter_demoapp.iml</w:t>
-      </w:r>
-      <w:proofErr w:type="spellEnd"/>
-      <w:r>
-        <w:rPr>
-          <w:rFonts w:ascii="Bookman Old Style" w:hAnsi="Bookman Old Style"/>
-          <w:b/>
-          <w:bCs/>
-          <w:sz w:val="24"/>
-          <w:szCs w:val="24"/>
-        </w:rPr>
-        <w:t>:</w:t>
+      <w:r>
+        <w:rPr>
+          <w:rFonts w:ascii="Bookman Old Style" w:hAnsi="Bookman Old Style"/>
+          <w:b/>
+          <w:bCs/>
+          <w:sz w:val="24"/>
+          <w:szCs w:val="24"/>
+        </w:rPr>
+        <w:t>flutter_demoapp.iml:</w:t>
       </w:r>
       <w:r>
         <w:rPr>
@@ -3574,27 +3508,15 @@
           <w:szCs w:val="24"/>
         </w:rPr>
       </w:pPr>
-      <w:proofErr w:type="spellStart"/>
-      <w:r>
-        <w:rPr>
-          <w:rFonts w:ascii="Bookman Old Style" w:hAnsi="Bookman Old Style"/>
-          <w:b/>
-          <w:bCs/>
-          <w:sz w:val="24"/>
-          <w:szCs w:val="24"/>
-        </w:rPr>
-        <w:t>pubspec.yaml</w:t>
-      </w:r>
-      <w:proofErr w:type="spellEnd"/>
-      <w:r>
-        <w:rPr>
-          <w:rFonts w:ascii="Bookman Old Style" w:hAnsi="Bookman Old Style"/>
-          <w:b/>
-          <w:bCs/>
-          <w:sz w:val="24"/>
-          <w:szCs w:val="24"/>
-        </w:rPr>
-        <w:t>:</w:t>
+      <w:r>
+        <w:rPr>
+          <w:rFonts w:ascii="Bookman Old Style" w:hAnsi="Bookman Old Style"/>
+          <w:b/>
+          <w:bCs/>
+          <w:sz w:val="24"/>
+          <w:szCs w:val="24"/>
+        </w:rPr>
+        <w:t>pubspec.yaml:</w:t>
       </w:r>
       <w:r>
         <w:rPr>
@@ -3676,27 +3598,15 @@
           <w:szCs w:val="24"/>
         </w:rPr>
       </w:pPr>
-      <w:proofErr w:type="spellStart"/>
-      <w:r>
-        <w:rPr>
-          <w:rFonts w:ascii="Bookman Old Style" w:hAnsi="Bookman Old Style"/>
-          <w:b/>
-          <w:bCs/>
-          <w:sz w:val="24"/>
-          <w:szCs w:val="24"/>
-        </w:rPr>
-        <w:t>pubspec.lock</w:t>
-      </w:r>
-      <w:proofErr w:type="spellEnd"/>
-      <w:r>
-        <w:rPr>
-          <w:rFonts w:ascii="Bookman Old Style" w:hAnsi="Bookman Old Style"/>
-          <w:b/>
-          <w:bCs/>
-          <w:sz w:val="24"/>
-          <w:szCs w:val="24"/>
-        </w:rPr>
-        <w:t>:</w:t>
+      <w:r>
+        <w:rPr>
+          <w:rFonts w:ascii="Bookman Old Style" w:hAnsi="Bookman Old Style"/>
+          <w:b/>
+          <w:bCs/>
+          <w:sz w:val="24"/>
+          <w:szCs w:val="24"/>
+        </w:rPr>
+        <w:t>pubspec.lock:</w:t>
       </w:r>
       <w:r>
         <w:rPr>
@@ -3714,20 +3624,8 @@
           <w:sz w:val="24"/>
           <w:szCs w:val="24"/>
         </w:rPr>
-        <w:t>.</w:t>
-      </w:r>
-      <w:proofErr w:type="spellStart"/>
-      <w:r>
-        <w:rPr>
-          <w:rFonts w:ascii="Bookman Old Style" w:hAnsi="Bookman Old Style"/>
-          <w:b/>
-          <w:bCs/>
-          <w:sz w:val="24"/>
-          <w:szCs w:val="24"/>
-        </w:rPr>
-        <w:t>yaml</w:t>
-      </w:r>
-      <w:proofErr w:type="spellEnd"/>
+        <w:t>.yaml</w:t>
+      </w:r>
       <w:r>
         <w:rPr>
           <w:rFonts w:ascii="Bookman Old Style" w:hAnsi="Bookman Old Style"/>
@@ -3799,7 +3697,6 @@
         </w:rPr>
         <w:t>Open the </w:t>
       </w:r>
-      <w:proofErr w:type="spellStart"/>
       <w:r>
         <w:rPr>
           <w:rFonts w:ascii="Bookman Old Style" w:hAnsi="Bookman Old Style"/>
@@ -3810,7 +3707,6 @@
         </w:rPr>
         <w:t>main.dart</w:t>
       </w:r>
-      <w:proofErr w:type="spellEnd"/>
       <w:r>
         <w:rPr>
           <w:rFonts w:ascii="Bookman Old Style" w:hAnsi="Bookman Old Style"/>
@@ -3874,51 +3770,7 @@
           <w:szCs w:val="24"/>
           <w:bdr w:val="none" w:sz="0" w:space="0" w:color="auto" w:frame="1"/>
         </w:rPr>
-        <w:t>'</w:t>
-      </w:r>
-      <w:proofErr w:type="spellStart"/>
-      <w:r>
-        <w:rPr>
-          <w:rFonts w:ascii="Segoe UI" w:eastAsia="Times New Roman" w:hAnsi="Segoe UI" w:cs="Segoe UI"/>
-          <w:color w:val="0000FF"/>
-          <w:sz w:val="24"/>
-          <w:szCs w:val="24"/>
-          <w:bdr w:val="none" w:sz="0" w:space="0" w:color="auto" w:frame="1"/>
-        </w:rPr>
-        <w:t>package:flutter</w:t>
-      </w:r>
-      <w:proofErr w:type="spellEnd"/>
-      <w:r>
-        <w:rPr>
-          <w:rFonts w:ascii="Segoe UI" w:eastAsia="Times New Roman" w:hAnsi="Segoe UI" w:cs="Segoe UI"/>
-          <w:color w:val="0000FF"/>
-          <w:sz w:val="24"/>
-          <w:szCs w:val="24"/>
-          <w:bdr w:val="none" w:sz="0" w:space="0" w:color="auto" w:frame="1"/>
-        </w:rPr>
-        <w:t>/</w:t>
-      </w:r>
-      <w:proofErr w:type="spellStart"/>
-      <w:r>
-        <w:rPr>
-          <w:rFonts w:ascii="Segoe UI" w:eastAsia="Times New Roman" w:hAnsi="Segoe UI" w:cs="Segoe UI"/>
-          <w:color w:val="0000FF"/>
-          <w:sz w:val="24"/>
-          <w:szCs w:val="24"/>
-          <w:bdr w:val="none" w:sz="0" w:space="0" w:color="auto" w:frame="1"/>
-        </w:rPr>
-        <w:t>material.dart</w:t>
-      </w:r>
-      <w:proofErr w:type="spellEnd"/>
-      <w:r>
-        <w:rPr>
-          <w:rFonts w:ascii="Segoe UI" w:eastAsia="Times New Roman" w:hAnsi="Segoe UI" w:cs="Segoe UI"/>
-          <w:color w:val="0000FF"/>
-          <w:sz w:val="24"/>
-          <w:szCs w:val="24"/>
-          <w:bdr w:val="none" w:sz="0" w:space="0" w:color="auto" w:frame="1"/>
-        </w:rPr>
-        <w:t>'</w:t>
+        <w:t>'package:flutter/material.dart'</w:t>
       </w:r>
       <w:r>
         <w:rPr>
@@ -3992,51 +3844,7 @@
           <w:szCs w:val="24"/>
           <w:bdr w:val="none" w:sz="0" w:space="0" w:color="auto" w:frame="1"/>
         </w:rPr>
-        <w:t> main() =&gt; </w:t>
-      </w:r>
-      <w:proofErr w:type="spellStart"/>
-      <w:r>
-        <w:rPr>
-          <w:rFonts w:ascii="Segoe UI" w:eastAsia="Times New Roman" w:hAnsi="Segoe UI" w:cs="Segoe UI"/>
-          <w:color w:val="000000"/>
-          <w:sz w:val="24"/>
-          <w:szCs w:val="24"/>
-          <w:bdr w:val="none" w:sz="0" w:space="0" w:color="auto" w:frame="1"/>
-        </w:rPr>
-        <w:t>runApp</w:t>
-      </w:r>
-      <w:proofErr w:type="spellEnd"/>
-      <w:r>
-        <w:rPr>
-          <w:rFonts w:ascii="Segoe UI" w:eastAsia="Times New Roman" w:hAnsi="Segoe UI" w:cs="Segoe UI"/>
-          <w:color w:val="000000"/>
-          <w:sz w:val="24"/>
-          <w:szCs w:val="24"/>
-          <w:bdr w:val="none" w:sz="0" w:space="0" w:color="auto" w:frame="1"/>
-        </w:rPr>
-        <w:t>(</w:t>
-      </w:r>
-      <w:proofErr w:type="spellStart"/>
-      <w:r>
-        <w:rPr>
-          <w:rFonts w:ascii="Segoe UI" w:eastAsia="Times New Roman" w:hAnsi="Segoe UI" w:cs="Segoe UI"/>
-          <w:color w:val="000000"/>
-          <w:sz w:val="24"/>
-          <w:szCs w:val="24"/>
-          <w:bdr w:val="none" w:sz="0" w:space="0" w:color="auto" w:frame="1"/>
-        </w:rPr>
-        <w:t>MyApp</w:t>
-      </w:r>
-      <w:proofErr w:type="spellEnd"/>
-      <w:r>
-        <w:rPr>
-          <w:rFonts w:ascii="Segoe UI" w:eastAsia="Times New Roman" w:hAnsi="Segoe UI" w:cs="Segoe UI"/>
-          <w:color w:val="000000"/>
-          <w:sz w:val="24"/>
-          <w:szCs w:val="24"/>
-          <w:bdr w:val="none" w:sz="0" w:space="0" w:color="auto" w:frame="1"/>
-        </w:rPr>
-        <w:t>());  </w:t>
+        <w:t> main() =&gt; runApp(MyApp());  </w:t>
       </w:r>
     </w:p>
     <w:p>
@@ -4100,20 +3908,20 @@
           <w:szCs w:val="24"/>
           <w:bdr w:val="none" w:sz="0" w:space="0" w:color="auto" w:frame="1"/>
         </w:rPr>
-        <w:t> </w:t>
-      </w:r>
-      <w:proofErr w:type="spellStart"/>
-      <w:r>
-        <w:rPr>
-          <w:rFonts w:ascii="Segoe UI" w:eastAsia="Times New Roman" w:hAnsi="Segoe UI" w:cs="Segoe UI"/>
-          <w:color w:val="000000"/>
+        <w:t> MyApp </w:t>
+      </w:r>
+      <w:r>
+        <w:rPr>
+          <w:rFonts w:ascii="Segoe UI" w:eastAsia="Times New Roman" w:hAnsi="Segoe UI" w:cs="Segoe UI"/>
+          <w:b/>
+          <w:bCs/>
+          <w:color w:val="006699"/>
           <w:sz w:val="24"/>
           <w:szCs w:val="24"/>
           <w:bdr w:val="none" w:sz="0" w:space="0" w:color="auto" w:frame="1"/>
         </w:rPr>
-        <w:t>MyApp</w:t>
-      </w:r>
-      <w:proofErr w:type="spellEnd"/>
+        <w:t>extends</w:t>
+      </w:r>
       <w:r>
         <w:rPr>
           <w:rFonts w:ascii="Segoe UI" w:eastAsia="Times New Roman" w:hAnsi="Segoe UI" w:cs="Segoe UI"/>
@@ -4122,51 +3930,7 @@
           <w:szCs w:val="24"/>
           <w:bdr w:val="none" w:sz="0" w:space="0" w:color="auto" w:frame="1"/>
         </w:rPr>
-        <w:t> </w:t>
-      </w:r>
-      <w:r>
-        <w:rPr>
-          <w:rFonts w:ascii="Segoe UI" w:eastAsia="Times New Roman" w:hAnsi="Segoe UI" w:cs="Segoe UI"/>
-          <w:b/>
-          <w:bCs/>
-          <w:color w:val="006699"/>
-          <w:sz w:val="24"/>
-          <w:szCs w:val="24"/>
-          <w:bdr w:val="none" w:sz="0" w:space="0" w:color="auto" w:frame="1"/>
-        </w:rPr>
-        <w:t>extends</w:t>
-      </w:r>
-      <w:r>
-        <w:rPr>
-          <w:rFonts w:ascii="Segoe UI" w:eastAsia="Times New Roman" w:hAnsi="Segoe UI" w:cs="Segoe UI"/>
-          <w:color w:val="000000"/>
-          <w:sz w:val="24"/>
-          <w:szCs w:val="24"/>
-          <w:bdr w:val="none" w:sz="0" w:space="0" w:color="auto" w:frame="1"/>
-        </w:rPr>
-        <w:t> </w:t>
-      </w:r>
-      <w:proofErr w:type="spellStart"/>
-      <w:r>
-        <w:rPr>
-          <w:rFonts w:ascii="Segoe UI" w:eastAsia="Times New Roman" w:hAnsi="Segoe UI" w:cs="Segoe UI"/>
-          <w:color w:val="000000"/>
-          <w:sz w:val="24"/>
-          <w:szCs w:val="24"/>
-          <w:bdr w:val="none" w:sz="0" w:space="0" w:color="auto" w:frame="1"/>
-        </w:rPr>
-        <w:t>StatelessWidget</w:t>
-      </w:r>
-      <w:proofErr w:type="spellEnd"/>
-      <w:r>
-        <w:rPr>
-          <w:rFonts w:ascii="Segoe UI" w:eastAsia="Times New Roman" w:hAnsi="Segoe UI" w:cs="Segoe UI"/>
-          <w:color w:val="000000"/>
-          <w:sz w:val="24"/>
-          <w:szCs w:val="24"/>
-          <w:bdr w:val="none" w:sz="0" w:space="0" w:color="auto" w:frame="1"/>
-        </w:rPr>
-        <w:t> {  </w:t>
+        <w:t> StatelessWidget {  </w:t>
       </w:r>
     </w:p>
     <w:p>
@@ -4284,29 +4048,7 @@
           <w:szCs w:val="24"/>
           <w:bdr w:val="none" w:sz="0" w:space="0" w:color="auto" w:frame="1"/>
         </w:rPr>
-        <w:t>  Widget build(</w:t>
-      </w:r>
-      <w:proofErr w:type="spellStart"/>
-      <w:r>
-        <w:rPr>
-          <w:rFonts w:ascii="Segoe UI" w:eastAsia="Times New Roman" w:hAnsi="Segoe UI" w:cs="Segoe UI"/>
-          <w:color w:val="000000"/>
-          <w:sz w:val="24"/>
-          <w:szCs w:val="24"/>
-          <w:bdr w:val="none" w:sz="0" w:space="0" w:color="auto" w:frame="1"/>
-        </w:rPr>
-        <w:t>BuildContext</w:t>
-      </w:r>
-      <w:proofErr w:type="spellEnd"/>
-      <w:r>
-        <w:rPr>
-          <w:rFonts w:ascii="Segoe UI" w:eastAsia="Times New Roman" w:hAnsi="Segoe UI" w:cs="Segoe UI"/>
-          <w:color w:val="000000"/>
-          <w:sz w:val="24"/>
-          <w:szCs w:val="24"/>
-          <w:bdr w:val="none" w:sz="0" w:space="0" w:color="auto" w:frame="1"/>
-        </w:rPr>
-        <w:t> context) {  </w:t>
+        <w:t>  Widget build(BuildContext context) {  </w:t>
       </w:r>
     </w:p>
     <w:p>
@@ -4354,29 +4096,7 @@
           <w:szCs w:val="24"/>
           <w:bdr w:val="none" w:sz="0" w:space="0" w:color="auto" w:frame="1"/>
         </w:rPr>
-        <w:t> </w:t>
-      </w:r>
-      <w:proofErr w:type="spellStart"/>
-      <w:r>
-        <w:rPr>
-          <w:rFonts w:ascii="Segoe UI" w:eastAsia="Times New Roman" w:hAnsi="Segoe UI" w:cs="Segoe UI"/>
-          <w:color w:val="000000"/>
-          <w:sz w:val="24"/>
-          <w:szCs w:val="24"/>
-          <w:bdr w:val="none" w:sz="0" w:space="0" w:color="auto" w:frame="1"/>
-        </w:rPr>
-        <w:t>MaterialApp</w:t>
-      </w:r>
-      <w:proofErr w:type="spellEnd"/>
-      <w:r>
-        <w:rPr>
-          <w:rFonts w:ascii="Segoe UI" w:eastAsia="Times New Roman" w:hAnsi="Segoe UI" w:cs="Segoe UI"/>
-          <w:color w:val="000000"/>
-          <w:sz w:val="24"/>
-          <w:szCs w:val="24"/>
-          <w:bdr w:val="none" w:sz="0" w:space="0" w:color="auto" w:frame="1"/>
-        </w:rPr>
-        <w:t>(  </w:t>
+        <w:t> MaterialApp(  </w:t>
       </w:r>
     </w:p>
     <w:p>
@@ -4448,29 +4168,7 @@
           <w:szCs w:val="24"/>
           <w:bdr w:val="none" w:sz="0" w:space="0" w:color="auto" w:frame="1"/>
         </w:rPr>
-        <w:t>      theme: </w:t>
-      </w:r>
-      <w:proofErr w:type="spellStart"/>
-      <w:r>
-        <w:rPr>
-          <w:rFonts w:ascii="Segoe UI" w:eastAsia="Times New Roman" w:hAnsi="Segoe UI" w:cs="Segoe UI"/>
-          <w:color w:val="000000"/>
-          <w:sz w:val="24"/>
-          <w:szCs w:val="24"/>
-          <w:bdr w:val="none" w:sz="0" w:space="0" w:color="auto" w:frame="1"/>
-        </w:rPr>
-        <w:t>ThemeData</w:t>
-      </w:r>
-      <w:proofErr w:type="spellEnd"/>
-      <w:r>
-        <w:rPr>
-          <w:rFonts w:ascii="Segoe UI" w:eastAsia="Times New Roman" w:hAnsi="Segoe UI" w:cs="Segoe UI"/>
-          <w:color w:val="000000"/>
-          <w:sz w:val="24"/>
-          <w:szCs w:val="24"/>
-          <w:bdr w:val="none" w:sz="0" w:space="0" w:color="auto" w:frame="1"/>
-        </w:rPr>
-        <w:t>(  </w:t>
+        <w:t>      theme: ThemeData(  </w:t>
       </w:r>
     </w:p>
     <w:p>
@@ -4542,51 +4240,7 @@
           <w:szCs w:val="24"/>
           <w:bdr w:val="none" w:sz="0" w:space="0" w:color="auto" w:frame="1"/>
         </w:rPr>
-        <w:t>        </w:t>
-      </w:r>
-      <w:proofErr w:type="spellStart"/>
-      <w:r>
-        <w:rPr>
-          <w:rFonts w:ascii="Segoe UI" w:eastAsia="Times New Roman" w:hAnsi="Segoe UI" w:cs="Segoe UI"/>
-          <w:color w:val="000000"/>
-          <w:sz w:val="24"/>
-          <w:szCs w:val="24"/>
-          <w:bdr w:val="none" w:sz="0" w:space="0" w:color="auto" w:frame="1"/>
-        </w:rPr>
-        <w:t>primarySwatch</w:t>
-      </w:r>
-      <w:proofErr w:type="spellEnd"/>
-      <w:r>
-        <w:rPr>
-          <w:rFonts w:ascii="Segoe UI" w:eastAsia="Times New Roman" w:hAnsi="Segoe UI" w:cs="Segoe UI"/>
-          <w:color w:val="000000"/>
-          <w:sz w:val="24"/>
-          <w:szCs w:val="24"/>
-          <w:bdr w:val="none" w:sz="0" w:space="0" w:color="auto" w:frame="1"/>
-        </w:rPr>
-        <w:t>: </w:t>
-      </w:r>
-      <w:proofErr w:type="spellStart"/>
-      <w:r>
-        <w:rPr>
-          <w:rFonts w:ascii="Segoe UI" w:eastAsia="Times New Roman" w:hAnsi="Segoe UI" w:cs="Segoe UI"/>
-          <w:color w:val="000000"/>
-          <w:sz w:val="24"/>
-          <w:szCs w:val="24"/>
-          <w:bdr w:val="none" w:sz="0" w:space="0" w:color="auto" w:frame="1"/>
-        </w:rPr>
-        <w:t>Colors.blue</w:t>
-      </w:r>
-      <w:proofErr w:type="spellEnd"/>
-      <w:r>
-        <w:rPr>
-          <w:rFonts w:ascii="Segoe UI" w:eastAsia="Times New Roman" w:hAnsi="Segoe UI" w:cs="Segoe UI"/>
-          <w:color w:val="000000"/>
-          <w:sz w:val="24"/>
-          <w:szCs w:val="24"/>
-          <w:bdr w:val="none" w:sz="0" w:space="0" w:color="auto" w:frame="1"/>
-        </w:rPr>
-        <w:t>,  </w:t>
+        <w:t>        primarySwatch: Colors.blue,  </w:t>
       </w:r>
     </w:p>
     <w:p>
@@ -4638,29 +4292,7 @@
           <w:szCs w:val="24"/>
           <w:bdr w:val="none" w:sz="0" w:space="0" w:color="auto" w:frame="1"/>
         </w:rPr>
-        <w:t>      home: </w:t>
-      </w:r>
-      <w:proofErr w:type="spellStart"/>
-      <w:r>
-        <w:rPr>
-          <w:rFonts w:ascii="Segoe UI" w:eastAsia="Times New Roman" w:hAnsi="Segoe UI" w:cs="Segoe UI"/>
-          <w:color w:val="000000"/>
-          <w:sz w:val="24"/>
-          <w:szCs w:val="24"/>
-          <w:bdr w:val="none" w:sz="0" w:space="0" w:color="auto" w:frame="1"/>
-        </w:rPr>
-        <w:t>MyHomePage</w:t>
-      </w:r>
-      <w:proofErr w:type="spellEnd"/>
-      <w:r>
-        <w:rPr>
-          <w:rFonts w:ascii="Segoe UI" w:eastAsia="Times New Roman" w:hAnsi="Segoe UI" w:cs="Segoe UI"/>
-          <w:color w:val="000000"/>
-          <w:sz w:val="24"/>
-          <w:szCs w:val="24"/>
-          <w:bdr w:val="none" w:sz="0" w:space="0" w:color="auto" w:frame="1"/>
-        </w:rPr>
-        <w:t>(title: </w:t>
+        <w:t>      home: MyHomePage(title: </w:t>
       </w:r>
       <w:r>
         <w:rPr>
@@ -4796,20 +4428,20 @@
           <w:szCs w:val="24"/>
           <w:bdr w:val="none" w:sz="0" w:space="0" w:color="auto" w:frame="1"/>
         </w:rPr>
-        <w:t> </w:t>
-      </w:r>
-      <w:proofErr w:type="spellStart"/>
-      <w:r>
-        <w:rPr>
-          <w:rFonts w:ascii="Segoe UI" w:eastAsia="Times New Roman" w:hAnsi="Segoe UI" w:cs="Segoe UI"/>
-          <w:color w:val="000000"/>
+        <w:t> MyHomePage </w:t>
+      </w:r>
+      <w:r>
+        <w:rPr>
+          <w:rFonts w:ascii="Segoe UI" w:eastAsia="Times New Roman" w:hAnsi="Segoe UI" w:cs="Segoe UI"/>
+          <w:b/>
+          <w:bCs/>
+          <w:color w:val="006699"/>
           <w:sz w:val="24"/>
           <w:szCs w:val="24"/>
           <w:bdr w:val="none" w:sz="0" w:space="0" w:color="auto" w:frame="1"/>
         </w:rPr>
-        <w:t>MyHomePage</w:t>
-      </w:r>
-      <w:proofErr w:type="spellEnd"/>
+        <w:t>extends</w:t>
+      </w:r>
       <w:r>
         <w:rPr>
           <w:rFonts w:ascii="Segoe UI" w:eastAsia="Times New Roman" w:hAnsi="Segoe UI" w:cs="Segoe UI"/>
@@ -4818,51 +4450,7 @@
           <w:szCs w:val="24"/>
           <w:bdr w:val="none" w:sz="0" w:space="0" w:color="auto" w:frame="1"/>
         </w:rPr>
-        <w:t> </w:t>
-      </w:r>
-      <w:r>
-        <w:rPr>
-          <w:rFonts w:ascii="Segoe UI" w:eastAsia="Times New Roman" w:hAnsi="Segoe UI" w:cs="Segoe UI"/>
-          <w:b/>
-          <w:bCs/>
-          <w:color w:val="006699"/>
-          <w:sz w:val="24"/>
-          <w:szCs w:val="24"/>
-          <w:bdr w:val="none" w:sz="0" w:space="0" w:color="auto" w:frame="1"/>
-        </w:rPr>
-        <w:t>extends</w:t>
-      </w:r>
-      <w:r>
-        <w:rPr>
-          <w:rFonts w:ascii="Segoe UI" w:eastAsia="Times New Roman" w:hAnsi="Segoe UI" w:cs="Segoe UI"/>
-          <w:color w:val="000000"/>
-          <w:sz w:val="24"/>
-          <w:szCs w:val="24"/>
-          <w:bdr w:val="none" w:sz="0" w:space="0" w:color="auto" w:frame="1"/>
-        </w:rPr>
-        <w:t> </w:t>
-      </w:r>
-      <w:proofErr w:type="spellStart"/>
-      <w:r>
-        <w:rPr>
-          <w:rFonts w:ascii="Segoe UI" w:eastAsia="Times New Roman" w:hAnsi="Segoe UI" w:cs="Segoe UI"/>
-          <w:color w:val="000000"/>
-          <w:sz w:val="24"/>
-          <w:szCs w:val="24"/>
-          <w:bdr w:val="none" w:sz="0" w:space="0" w:color="auto" w:frame="1"/>
-        </w:rPr>
-        <w:t>StatelessWidget</w:t>
-      </w:r>
-      <w:proofErr w:type="spellEnd"/>
-      <w:r>
-        <w:rPr>
-          <w:rFonts w:ascii="Segoe UI" w:eastAsia="Times New Roman" w:hAnsi="Segoe UI" w:cs="Segoe UI"/>
-          <w:color w:val="000000"/>
-          <w:sz w:val="24"/>
-          <w:szCs w:val="24"/>
-          <w:bdr w:val="none" w:sz="0" w:space="0" w:color="auto" w:frame="1"/>
-        </w:rPr>
-        <w:t> {  </w:t>
+        <w:t> StatelessWidget {  </w:t>
       </w:r>
     </w:p>
     <w:p>
@@ -4888,20 +4476,20 @@
           <w:szCs w:val="24"/>
           <w:bdr w:val="none" w:sz="0" w:space="0" w:color="auto" w:frame="1"/>
         </w:rPr>
-        <w:t>  </w:t>
-      </w:r>
-      <w:proofErr w:type="spellStart"/>
-      <w:r>
-        <w:rPr>
-          <w:rFonts w:ascii="Segoe UI" w:eastAsia="Times New Roman" w:hAnsi="Segoe UI" w:cs="Segoe UI"/>
-          <w:color w:val="000000"/>
+        <w:t>  MyHomePage({Key key, </w:t>
+      </w:r>
+      <w:r>
+        <w:rPr>
+          <w:rFonts w:ascii="Segoe UI" w:eastAsia="Times New Roman" w:hAnsi="Segoe UI" w:cs="Segoe UI"/>
+          <w:b/>
+          <w:bCs/>
+          <w:color w:val="006699"/>
           <w:sz w:val="24"/>
           <w:szCs w:val="24"/>
           <w:bdr w:val="none" w:sz="0" w:space="0" w:color="auto" w:frame="1"/>
         </w:rPr>
-        <w:t>MyHomePage</w:t>
-      </w:r>
-      <w:proofErr w:type="spellEnd"/>
+        <w:t>this</w:t>
+      </w:r>
       <w:r>
         <w:rPr>
           <w:rFonts w:ascii="Segoe UI" w:eastAsia="Times New Roman" w:hAnsi="Segoe UI" w:cs="Segoe UI"/>
@@ -4910,63 +4498,7 @@
           <w:szCs w:val="24"/>
           <w:bdr w:val="none" w:sz="0" w:space="0" w:color="auto" w:frame="1"/>
         </w:rPr>
-        <w:t>({Key </w:t>
-      </w:r>
-      <w:proofErr w:type="spellStart"/>
-      <w:r>
-        <w:rPr>
-          <w:rFonts w:ascii="Segoe UI" w:eastAsia="Times New Roman" w:hAnsi="Segoe UI" w:cs="Segoe UI"/>
-          <w:color w:val="000000"/>
-          <w:sz w:val="24"/>
-          <w:szCs w:val="24"/>
-          <w:bdr w:val="none" w:sz="0" w:space="0" w:color="auto" w:frame="1"/>
-        </w:rPr>
-        <w:t>key</w:t>
-      </w:r>
-      <w:proofErr w:type="spellEnd"/>
-      <w:r>
-        <w:rPr>
-          <w:rFonts w:ascii="Segoe UI" w:eastAsia="Times New Roman" w:hAnsi="Segoe UI" w:cs="Segoe UI"/>
-          <w:color w:val="000000"/>
-          <w:sz w:val="24"/>
-          <w:szCs w:val="24"/>
-          <w:bdr w:val="none" w:sz="0" w:space="0" w:color="auto" w:frame="1"/>
-        </w:rPr>
-        <w:t>, </w:t>
-      </w:r>
-      <w:proofErr w:type="spellStart"/>
-      <w:r>
-        <w:rPr>
-          <w:rFonts w:ascii="Segoe UI" w:eastAsia="Times New Roman" w:hAnsi="Segoe UI" w:cs="Segoe UI"/>
-          <w:b/>
-          <w:bCs/>
-          <w:color w:val="006699"/>
-          <w:sz w:val="24"/>
-          <w:szCs w:val="24"/>
-          <w:bdr w:val="none" w:sz="0" w:space="0" w:color="auto" w:frame="1"/>
-        </w:rPr>
-        <w:t>this</w:t>
-      </w:r>
-      <w:r>
-        <w:rPr>
-          <w:rFonts w:ascii="Segoe UI" w:eastAsia="Times New Roman" w:hAnsi="Segoe UI" w:cs="Segoe UI"/>
-          <w:color w:val="000000"/>
-          <w:sz w:val="24"/>
-          <w:szCs w:val="24"/>
-          <w:bdr w:val="none" w:sz="0" w:space="0" w:color="auto" w:frame="1"/>
-        </w:rPr>
-        <w:t>.title</w:t>
-      </w:r>
-      <w:proofErr w:type="spellEnd"/>
-      <w:r>
-        <w:rPr>
-          <w:rFonts w:ascii="Segoe UI" w:eastAsia="Times New Roman" w:hAnsi="Segoe UI" w:cs="Segoe UI"/>
-          <w:color w:val="000000"/>
-          <w:sz w:val="24"/>
-          <w:szCs w:val="24"/>
-          <w:bdr w:val="none" w:sz="0" w:space="0" w:color="auto" w:frame="1"/>
-        </w:rPr>
-        <w:t>}) : </w:t>
+        <w:t>.title}) : </w:t>
       </w:r>
       <w:r>
         <w:rPr>
@@ -5180,29 +4712,7 @@
           <w:szCs w:val="24"/>
           <w:bdr w:val="none" w:sz="0" w:space="0" w:color="auto" w:frame="1"/>
         </w:rPr>
-        <w:t>  Widget build(</w:t>
-      </w:r>
-      <w:proofErr w:type="spellStart"/>
-      <w:r>
-        <w:rPr>
-          <w:rFonts w:ascii="Segoe UI" w:eastAsia="Times New Roman" w:hAnsi="Segoe UI" w:cs="Segoe UI"/>
-          <w:color w:val="000000"/>
-          <w:sz w:val="24"/>
-          <w:szCs w:val="24"/>
-          <w:bdr w:val="none" w:sz="0" w:space="0" w:color="auto" w:frame="1"/>
-        </w:rPr>
-        <w:t>BuildContext</w:t>
-      </w:r>
-      <w:proofErr w:type="spellEnd"/>
-      <w:r>
-        <w:rPr>
-          <w:rFonts w:ascii="Segoe UI" w:eastAsia="Times New Roman" w:hAnsi="Segoe UI" w:cs="Segoe UI"/>
-          <w:color w:val="000000"/>
-          <w:sz w:val="24"/>
-          <w:szCs w:val="24"/>
-          <w:bdr w:val="none" w:sz="0" w:space="0" w:color="auto" w:frame="1"/>
-        </w:rPr>
-        <w:t> context) {  </w:t>
+        <w:t>  Widget build(BuildContext context) {  </w:t>
       </w:r>
     </w:p>
     <w:p>
@@ -5277,51 +4787,7 @@
           <w:bdr w:val="none" w:sz="0" w:space="0" w:color="auto" w:frame="1"/>
         </w:rPr>
         <w:lastRenderedPageBreak/>
-        <w:t>      </w:t>
-      </w:r>
-      <w:proofErr w:type="spellStart"/>
-      <w:r>
-        <w:rPr>
-          <w:rFonts w:ascii="Segoe UI" w:eastAsia="Times New Roman" w:hAnsi="Segoe UI" w:cs="Segoe UI"/>
-          <w:color w:val="000000"/>
-          <w:sz w:val="24"/>
-          <w:szCs w:val="24"/>
-          <w:bdr w:val="none" w:sz="0" w:space="0" w:color="auto" w:frame="1"/>
-        </w:rPr>
-        <w:t>appBar</w:t>
-      </w:r>
-      <w:proofErr w:type="spellEnd"/>
-      <w:r>
-        <w:rPr>
-          <w:rFonts w:ascii="Segoe UI" w:eastAsia="Times New Roman" w:hAnsi="Segoe UI" w:cs="Segoe UI"/>
-          <w:color w:val="000000"/>
-          <w:sz w:val="24"/>
-          <w:szCs w:val="24"/>
-          <w:bdr w:val="none" w:sz="0" w:space="0" w:color="auto" w:frame="1"/>
-        </w:rPr>
-        <w:t>: </w:t>
-      </w:r>
-      <w:proofErr w:type="spellStart"/>
-      <w:r>
-        <w:rPr>
-          <w:rFonts w:ascii="Segoe UI" w:eastAsia="Times New Roman" w:hAnsi="Segoe UI" w:cs="Segoe UI"/>
-          <w:color w:val="000000"/>
-          <w:sz w:val="24"/>
-          <w:szCs w:val="24"/>
-          <w:bdr w:val="none" w:sz="0" w:space="0" w:color="auto" w:frame="1"/>
-        </w:rPr>
-        <w:t>AppBar</w:t>
-      </w:r>
-      <w:proofErr w:type="spellEnd"/>
-      <w:r>
-        <w:rPr>
-          <w:rFonts w:ascii="Segoe UI" w:eastAsia="Times New Roman" w:hAnsi="Segoe UI" w:cs="Segoe UI"/>
-          <w:color w:val="000000"/>
-          <w:sz w:val="24"/>
-          <w:szCs w:val="24"/>
-          <w:bdr w:val="none" w:sz="0" w:space="0" w:color="auto" w:frame="1"/>
-        </w:rPr>
-        <w:t>(  </w:t>
+        <w:t>      appBar: AppBar(  </w:t>
       </w:r>
     </w:p>
     <w:p>
@@ -5349,7 +4815,6 @@
         </w:rPr>
         <w:t>        title: Text(</w:t>
       </w:r>
-      <w:proofErr w:type="spellStart"/>
       <w:r>
         <w:rPr>
           <w:rFonts w:ascii="Segoe UI" w:eastAsia="Times New Roman" w:hAnsi="Segoe UI" w:cs="Segoe UI"/>
@@ -5370,18 +4835,7 @@
           <w:szCs w:val="24"/>
           <w:bdr w:val="none" w:sz="0" w:space="0" w:color="auto" w:frame="1"/>
         </w:rPr>
-        <w:t>.title</w:t>
-      </w:r>
-      <w:proofErr w:type="spellEnd"/>
-      <w:r>
-        <w:rPr>
-          <w:rFonts w:ascii="Segoe UI" w:eastAsia="Times New Roman" w:hAnsi="Segoe UI" w:cs="Segoe UI"/>
-          <w:color w:val="000000"/>
-          <w:sz w:val="24"/>
-          <w:szCs w:val="24"/>
-          <w:bdr w:val="none" w:sz="0" w:space="0" w:color="auto" w:frame="1"/>
-        </w:rPr>
-        <w:t>),  </w:t>
+        <w:t>.title),  </w:t>
       </w:r>
     </w:p>
     <w:p>
@@ -5704,7 +5158,6 @@
         </w:rPr>
         <w:t>The second line is an entry point of the Flutter applications similar to the main method in other programming languages. It calls the </w:t>
       </w:r>
-      <w:proofErr w:type="spellStart"/>
       <w:r>
         <w:rPr>
           <w:rFonts w:ascii="Bookman Old Style" w:hAnsi="Bookman Old Style"/>
@@ -5715,7 +5168,6 @@
         </w:rPr>
         <w:t>runApp</w:t>
       </w:r>
-      <w:proofErr w:type="spellEnd"/>
       <w:r>
         <w:rPr>
           <w:rFonts w:ascii="Bookman Old Style" w:hAnsi="Bookman Old Style"/>
@@ -5724,7 +5176,6 @@
         </w:rPr>
         <w:t> function and pass it an object of </w:t>
       </w:r>
-      <w:proofErr w:type="spellStart"/>
       <w:r>
         <w:rPr>
           <w:rFonts w:ascii="Bookman Old Style" w:hAnsi="Bookman Old Style"/>
@@ -5735,7 +5186,6 @@
         </w:rPr>
         <w:t>MyApp</w:t>
       </w:r>
-      <w:proofErr w:type="spellEnd"/>
       <w:r>
         <w:rPr>
           <w:rFonts w:ascii="Bookman Old Style" w:hAnsi="Bookman Old Style"/>
@@ -5765,7 +5215,6 @@
         </w:rPr>
         <w:t>Line 5 to 18 is a widget used for creating UI in the Flutter framework. Here, the </w:t>
       </w:r>
-      <w:proofErr w:type="spellStart"/>
       <w:r>
         <w:rPr>
           <w:rFonts w:ascii="Bookman Old Style" w:hAnsi="Bookman Old Style"/>
@@ -5776,50 +5225,13 @@
         </w:rPr>
         <w:t>StatelessWidget</w:t>
       </w:r>
-      <w:proofErr w:type="spellEnd"/>
-      <w:r>
-        <w:rPr>
-          <w:rFonts w:ascii="Bookman Old Style" w:hAnsi="Bookman Old Style"/>
-          <w:sz w:val="24"/>
-          <w:szCs w:val="24"/>
-        </w:rPr>
-        <w:t xml:space="preserve"> does not maintain any state of the widget. </w:t>
-      </w:r>
-      <w:proofErr w:type="spellStart"/>
-      <w:r>
-        <w:rPr>
-          <w:rFonts w:ascii="Bookman Old Style" w:hAnsi="Bookman Old Style"/>
-          <w:sz w:val="24"/>
-          <w:szCs w:val="24"/>
-        </w:rPr>
-        <w:t>MyApp</w:t>
-      </w:r>
-      <w:proofErr w:type="spellEnd"/>
-      <w:r>
-        <w:rPr>
-          <w:rFonts w:ascii="Bookman Old Style" w:hAnsi="Bookman Old Style"/>
-          <w:sz w:val="24"/>
-          <w:szCs w:val="24"/>
-        </w:rPr>
-        <w:t xml:space="preserve"> extends </w:t>
-      </w:r>
-      <w:proofErr w:type="spellStart"/>
-      <w:r>
-        <w:rPr>
-          <w:rFonts w:ascii="Bookman Old Style" w:hAnsi="Bookman Old Style"/>
-          <w:sz w:val="24"/>
-          <w:szCs w:val="24"/>
-        </w:rPr>
-        <w:t>StatelessWidget</w:t>
-      </w:r>
-      <w:proofErr w:type="spellEnd"/>
-      <w:r>
-        <w:rPr>
-          <w:rFonts w:ascii="Bookman Old Style" w:hAnsi="Bookman Old Style"/>
-          <w:sz w:val="24"/>
-          <w:szCs w:val="24"/>
-        </w:rPr>
-        <w:t xml:space="preserve"> that overrides its </w:t>
+      <w:r>
+        <w:rPr>
+          <w:rFonts w:ascii="Bookman Old Style" w:hAnsi="Bookman Old Style"/>
+          <w:sz w:val="24"/>
+          <w:szCs w:val="24"/>
+        </w:rPr>
+        <w:t> does not maintain any state of the widget. MyApp extends StatelessWidget that overrides its </w:t>
       </w:r>
       <w:r>
         <w:rPr>
@@ -5837,25 +5249,7 @@
           <w:sz w:val="24"/>
           <w:szCs w:val="24"/>
         </w:rPr>
-        <w:t xml:space="preserve"> The build method is used for creating a part of the UI of the application. In this block, the build method uses </w:t>
-      </w:r>
-      <w:proofErr w:type="spellStart"/>
-      <w:r>
-        <w:rPr>
-          <w:rFonts w:ascii="Bookman Old Style" w:hAnsi="Bookman Old Style"/>
-          <w:sz w:val="24"/>
-          <w:szCs w:val="24"/>
-        </w:rPr>
-        <w:t>MaterialApp</w:t>
-      </w:r>
-      <w:proofErr w:type="spellEnd"/>
-      <w:r>
-        <w:rPr>
-          <w:rFonts w:ascii="Bookman Old Style" w:hAnsi="Bookman Old Style"/>
-          <w:sz w:val="24"/>
-          <w:szCs w:val="24"/>
-        </w:rPr>
-        <w:t>, a widget to create the root level UI of the application and contains three properties - title, theme, and home.</w:t>
+        <w:t> The build method is used for creating a part of the UI of the application. In this block, the build method uses MaterialApp, a widget to create the root level UI of the application and contains three properties - title, theme, and home.</w:t>
       </w:r>
     </w:p>
     <w:p>
@@ -5948,25 +5342,7 @@
           <w:sz w:val="24"/>
           <w:szCs w:val="24"/>
         </w:rPr>
-        <w:t> It is the inner UI of the application, which sets another widget (</w:t>
-      </w:r>
-      <w:proofErr w:type="spellStart"/>
-      <w:r>
-        <w:rPr>
-          <w:rFonts w:ascii="Bookman Old Style" w:hAnsi="Bookman Old Style"/>
-          <w:sz w:val="24"/>
-          <w:szCs w:val="24"/>
-        </w:rPr>
-        <w:t>MyHomePage</w:t>
-      </w:r>
-      <w:proofErr w:type="spellEnd"/>
-      <w:r>
-        <w:rPr>
-          <w:rFonts w:ascii="Bookman Old Style" w:hAnsi="Bookman Old Style"/>
-          <w:sz w:val="24"/>
-          <w:szCs w:val="24"/>
-        </w:rPr>
-        <w:t>) for the application.</w:t>
+        <w:t> It is the inner UI of the application, which sets another widget (MyHomePage) for the application.</w:t>
       </w:r>
     </w:p>
     <w:p>
@@ -5989,7 +5365,6 @@
         </w:rPr>
         <w:t>Line 19 to 35, the </w:t>
       </w:r>
-      <w:proofErr w:type="spellStart"/>
       <w:r>
         <w:rPr>
           <w:rFonts w:ascii="Bookman Old Style" w:hAnsi="Bookman Old Style"/>
@@ -6000,32 +5375,13 @@
         </w:rPr>
         <w:t>MyHomePage</w:t>
       </w:r>
-      <w:proofErr w:type="spellEnd"/>
-      <w:r>
-        <w:rPr>
-          <w:rFonts w:ascii="Bookman Old Style" w:hAnsi="Bookman Old Style"/>
-          <w:sz w:val="24"/>
-          <w:szCs w:val="24"/>
-        </w:rPr>
-        <w:t xml:space="preserve"> is similar to </w:t>
-      </w:r>
-      <w:proofErr w:type="spellStart"/>
-      <w:r>
-        <w:rPr>
-          <w:rFonts w:ascii="Bookman Old Style" w:hAnsi="Bookman Old Style"/>
-          <w:sz w:val="24"/>
-          <w:szCs w:val="24"/>
-        </w:rPr>
-        <w:t>MyApp</w:t>
-      </w:r>
-      <w:proofErr w:type="spellEnd"/>
-      <w:r>
-        <w:rPr>
-          <w:rFonts w:ascii="Bookman Old Style" w:hAnsi="Bookman Old Style"/>
-          <w:sz w:val="24"/>
-          <w:szCs w:val="24"/>
-        </w:rPr>
-        <w:t>, except it will return the </w:t>
+      <w:r>
+        <w:rPr>
+          <w:rFonts w:ascii="Bookman Old Style" w:hAnsi="Bookman Old Style"/>
+          <w:sz w:val="24"/>
+          <w:szCs w:val="24"/>
+        </w:rPr>
+        <w:t> is similar to MyApp, except it will return the </w:t>
       </w:r>
       <w:r>
         <w:rPr>
@@ -6043,45 +5399,8 @@
           <w:sz w:val="24"/>
           <w:szCs w:val="24"/>
         </w:rPr>
-        <w:t> </w:t>
-      </w:r>
-      <w:proofErr w:type="spellStart"/>
-      <w:r>
-        <w:rPr>
-          <w:rFonts w:ascii="Bookman Old Style" w:hAnsi="Bookman Old Style"/>
-          <w:sz w:val="24"/>
-          <w:szCs w:val="24"/>
-        </w:rPr>
-        <w:t>Scaffold</w:t>
-      </w:r>
-      <w:proofErr w:type="spellEnd"/>
-      <w:r>
-        <w:rPr>
-          <w:rFonts w:ascii="Bookman Old Style" w:hAnsi="Bookman Old Style"/>
-          <w:sz w:val="24"/>
-          <w:szCs w:val="24"/>
-        </w:rPr>
-        <w:t xml:space="preserve"> widget is a top-level widget after the </w:t>
-      </w:r>
-      <w:proofErr w:type="spellStart"/>
-      <w:r>
-        <w:rPr>
-          <w:rFonts w:ascii="Bookman Old Style" w:hAnsi="Bookman Old Style"/>
-          <w:sz w:val="24"/>
-          <w:szCs w:val="24"/>
-        </w:rPr>
-        <w:t>MaterialApp</w:t>
-      </w:r>
-      <w:proofErr w:type="spellEnd"/>
-      <w:r>
-        <w:rPr>
-          <w:rFonts w:ascii="Bookman Old Style" w:hAnsi="Bookman Old Style"/>
-          <w:sz w:val="24"/>
-          <w:szCs w:val="24"/>
-        </w:rPr>
-        <w:t xml:space="preserve"> widget for creating the user interface. This widget contains two properties </w:t>
-      </w:r>
-      <w:proofErr w:type="spellStart"/>
+        <w:t> Scaffold widget is a top-level widget after the MaterialApp widget for creating the user interface. This widget contains two properties </w:t>
+      </w:r>
       <w:r>
         <w:rPr>
           <w:rFonts w:ascii="Bookman Old Style" w:hAnsi="Bookman Old Style"/>
@@ -6092,7 +5411,6 @@
         </w:rPr>
         <w:t>appBar</w:t>
       </w:r>
-      <w:proofErr w:type="spellEnd"/>
       <w:r>
         <w:rPr>
           <w:rFonts w:ascii="Bookman Old Style" w:hAnsi="Bookman Old Style"/>
@@ -6117,25 +5435,7 @@
           <w:sz w:val="24"/>
           <w:szCs w:val="24"/>
         </w:rPr>
-        <w:t xml:space="preserve">. The </w:t>
-      </w:r>
-      <w:proofErr w:type="spellStart"/>
-      <w:r>
-        <w:rPr>
-          <w:rFonts w:ascii="Bookman Old Style" w:hAnsi="Bookman Old Style"/>
-          <w:sz w:val="24"/>
-          <w:szCs w:val="24"/>
-        </w:rPr>
-        <w:t>appBar</w:t>
-      </w:r>
-      <w:proofErr w:type="spellEnd"/>
-      <w:r>
-        <w:rPr>
-          <w:rFonts w:ascii="Bookman Old Style" w:hAnsi="Bookman Old Style"/>
-          <w:sz w:val="24"/>
-          <w:szCs w:val="24"/>
-        </w:rPr>
-        <w:t xml:space="preserve"> shows the header of the app, </w:t>
+        <w:t xml:space="preserve">. The appBar shows the header of the app, </w:t>
       </w:r>
       <w:r>
         <w:rPr>
@@ -6146,7 +5446,6 @@
         <w:lastRenderedPageBreak/>
         <w:t>and body property shows the actual content of the application. Here, </w:t>
       </w:r>
-      <w:proofErr w:type="spellStart"/>
       <w:r>
         <w:rPr>
           <w:rFonts w:ascii="Bookman Old Style" w:hAnsi="Bookman Old Style"/>
@@ -6157,7 +5456,6 @@
         </w:rPr>
         <w:t>AppBar</w:t>
       </w:r>
-      <w:proofErr w:type="spellEnd"/>
       <w:r>
         <w:rPr>
           <w:rFonts w:ascii="Bookman Old Style" w:hAnsi="Bookman Old Style"/>
@@ -6220,25 +5518,7 @@
           <w:sz w:val="24"/>
           <w:szCs w:val="24"/>
         </w:rPr>
-        <w:t xml:space="preserve"> Now, run the application. To do this, go to Run-&gt;Run </w:t>
-      </w:r>
-      <w:proofErr w:type="spellStart"/>
-      <w:r>
-        <w:rPr>
-          <w:rFonts w:ascii="Bookman Old Style" w:hAnsi="Bookman Old Style"/>
-          <w:sz w:val="24"/>
-          <w:szCs w:val="24"/>
-        </w:rPr>
-        <w:t>main.dart</w:t>
-      </w:r>
-      <w:proofErr w:type="spellEnd"/>
-      <w:r>
-        <w:rPr>
-          <w:rFonts w:ascii="Bookman Old Style" w:hAnsi="Bookman Old Style"/>
-          <w:sz w:val="24"/>
-          <w:szCs w:val="24"/>
-        </w:rPr>
-        <w:t>, as shown in the below screen.</w:t>
+        <w:t> Now, run the application. To do this, go to Run-&gt;Run main.dart, as shown in the below screen.</w:t>
       </w:r>
     </w:p>
     <w:p/>
@@ -6337,43 +5617,7 @@
           <w:sz w:val="24"/>
           <w:szCs w:val="24"/>
         </w:rPr>
-        <w:t xml:space="preserve">4.2.1.2 </w:t>
-      </w:r>
-      <w:proofErr w:type="spellStart"/>
-      <w:r>
-        <w:rPr>
-          <w:rFonts w:ascii="Bookman Old Style" w:hAnsi="Bookman Old Style"/>
-          <w:sz w:val="24"/>
-          <w:szCs w:val="24"/>
-        </w:rPr>
-        <w:t>StatelessWidget</w:t>
-      </w:r>
-      <w:proofErr w:type="spellEnd"/>
-      <w:r>
-        <w:rPr>
-          <w:rFonts w:ascii="Bookman Old Style" w:hAnsi="Bookman Old Style"/>
-          <w:sz w:val="24"/>
-          <w:szCs w:val="24"/>
-        </w:rPr>
-        <w:t xml:space="preserve">, </w:t>
-      </w:r>
-      <w:proofErr w:type="spellStart"/>
-      <w:r>
-        <w:rPr>
-          <w:rFonts w:ascii="Bookman Old Style" w:hAnsi="Bookman Old Style"/>
-          <w:sz w:val="24"/>
-          <w:szCs w:val="24"/>
-        </w:rPr>
-        <w:t>StatefulWidget</w:t>
-      </w:r>
-      <w:proofErr w:type="spellEnd"/>
-      <w:r>
-        <w:rPr>
-          <w:rFonts w:ascii="Bookman Old Style" w:hAnsi="Bookman Old Style"/>
-          <w:sz w:val="24"/>
-          <w:szCs w:val="24"/>
-        </w:rPr>
-        <w:t xml:space="preserve"> </w:t>
+        <w:t xml:space="preserve">4.2.1.2 StatelessWidget, StatefulWidget </w:t>
       </w:r>
     </w:p>
     <w:p>
@@ -7715,6 +6959,7 @@
   <w:style w:type="character" w:default="1" w:styleId="DefaultParagraphFont">
     <w:name w:val="Default Paragraph Font"/>
     <w:uiPriority w:val="1"/>
+    <w:semiHidden/>
     <w:unhideWhenUsed/>
   </w:style>
   <w:style w:type="table" w:default="1" w:styleId="TableNormal">
